--- a/Reports/Report_2.docx
+++ b/Reports/Report_2.docx
@@ -187,9 +187,6 @@
       <w:pPr>
         <w:spacing w:after="0" w:line="257" w:lineRule="auto"/>
         <w:jc w:val="left"/>
-        <w:rPr>
-          <w:rFonts w:hint="eastAsia"/>
-        </w:rPr>
       </w:pPr>
       <w:r>
         <w:rPr>
@@ -314,11 +311,9 @@
       <w:r>
         <w:t xml:space="preserve"> </w:t>
       </w:r>
-      <w:proofErr w:type="gramStart"/>
       <w:r>
         <w:t>(</w:t>
       </w:r>
-      <w:proofErr w:type="gramEnd"/>
       <w:r>
         <w:rPr>
           <w:rFonts w:hint="eastAsia"/>
@@ -829,12 +824,7 @@
       <w:pPr>
         <w:spacing w:after="0" w:line="257" w:lineRule="auto"/>
         <w:jc w:val="left"/>
-        <w:rPr>
-          <w:rFonts w:hint="eastAsia"/>
-        </w:rPr>
-      </w:pPr>
-      <w:bookmarkStart w:id="1" w:name="_GoBack"/>
-      <w:bookmarkEnd w:id="1"/>
+      </w:pPr>
     </w:p>
     <w:p>
       <w:pPr>
@@ -1005,18 +995,12 @@
       <w:pPr>
         <w:spacing w:after="0" w:line="257" w:lineRule="auto"/>
         <w:jc w:val="left"/>
-        <w:rPr>
-          <w:rFonts w:hint="eastAsia"/>
-        </w:rPr>
-      </w:pPr>
-    </w:p>
-    <w:p>
-      <w:pPr>
-        <w:spacing w:after="0" w:line="257" w:lineRule="auto"/>
-        <w:jc w:val="left"/>
-        <w:rPr>
-          <w:rFonts w:hint="eastAsia"/>
-        </w:rPr>
+      </w:pPr>
+    </w:p>
+    <w:p>
+      <w:pPr>
+        <w:spacing w:after="0" w:line="257" w:lineRule="auto"/>
+        <w:jc w:val="left"/>
       </w:pPr>
       <w:r>
         <w:t>[</w:t>
@@ -1025,11 +1009,356 @@
         <w:rPr>
           <w:rFonts w:hint="eastAsia"/>
         </w:rPr>
-        <w:t>다음에 할 일</w:t>
-      </w:r>
-      <w:r>
-        <w:t>]</w:t>
-      </w:r>
+        <w:t xml:space="preserve">기본 </w:t>
+      </w:r>
+      <w:r>
+        <w:t>UI</w:t>
+      </w:r>
+      <w:r>
+        <w:rPr>
+          <w:rFonts w:hint="eastAsia"/>
+        </w:rPr>
+        <w:t>배치]</w:t>
+      </w:r>
+    </w:p>
+    <w:p>
+      <w:pPr>
+        <w:spacing w:after="0" w:line="257" w:lineRule="auto"/>
+        <w:jc w:val="left"/>
+      </w:pPr>
+      <w:r>
+        <w:rPr>
+          <w:rFonts w:hint="eastAsia"/>
+        </w:rPr>
+        <w:t>U</w:t>
+      </w:r>
+      <w:r>
+        <w:t>I Canvas</w:t>
+      </w:r>
+      <w:r>
+        <w:rPr>
+          <w:rFonts w:hint="eastAsia"/>
+        </w:rPr>
+        <w:t>를 만들고,</w:t>
+      </w:r>
+      <w:r>
+        <w:t xml:space="preserve"> image </w:t>
+      </w:r>
+      <w:r>
+        <w:rPr>
+          <w:rFonts w:hint="eastAsia"/>
+        </w:rPr>
+        <w:t xml:space="preserve">요소들을 추가하여 </w:t>
+      </w:r>
+      <w:r>
+        <w:t>UI</w:t>
+      </w:r>
+      <w:r>
+        <w:rPr>
+          <w:rFonts w:hint="eastAsia"/>
+        </w:rPr>
+        <w:t>를 배치한다.</w:t>
+      </w:r>
+    </w:p>
+    <w:p>
+      <w:pPr>
+        <w:spacing w:after="0" w:line="257" w:lineRule="auto"/>
+        <w:jc w:val="left"/>
+      </w:pPr>
+      <w:r>
+        <w:rPr>
+          <w:noProof/>
+        </w:rPr>
+        <w:lastRenderedPageBreak/>
+        <w:drawing>
+          <wp:inline distT="0" distB="0" distL="0" distR="0" wp14:anchorId="5D621BBA" wp14:editId="502872E8">
+            <wp:extent cx="2600855" cy="6377940"/>
+            <wp:effectExtent l="0" t="0" r="9525" b="3810"/>
+            <wp:docPr id="2" name="그림 2"/>
+            <wp:cNvGraphicFramePr>
+              <a:graphicFrameLocks xmlns:a="http://schemas.openxmlformats.org/drawingml/2006/main" noChangeAspect="1"/>
+            </wp:cNvGraphicFramePr>
+            <a:graphic xmlns:a="http://schemas.openxmlformats.org/drawingml/2006/main">
+              <a:graphicData uri="http://schemas.openxmlformats.org/drawingml/2006/picture">
+                <pic:pic xmlns:pic="http://schemas.openxmlformats.org/drawingml/2006/picture">
+                  <pic:nvPicPr>
+                    <pic:cNvPr id="1" name=""/>
+                    <pic:cNvPicPr/>
+                  </pic:nvPicPr>
+                  <pic:blipFill>
+                    <a:blip r:embed="rId10"/>
+                    <a:stretch>
+                      <a:fillRect/>
+                    </a:stretch>
+                  </pic:blipFill>
+                  <pic:spPr>
+                    <a:xfrm>
+                      <a:off x="0" y="0"/>
+                      <a:ext cx="2604814" cy="6387648"/>
+                    </a:xfrm>
+                    <a:prstGeom prst="rect">
+                      <a:avLst/>
+                    </a:prstGeom>
+                  </pic:spPr>
+                </pic:pic>
+              </a:graphicData>
+            </a:graphic>
+          </wp:inline>
+        </w:drawing>
+      </w:r>
+    </w:p>
+    <w:p>
+      <w:pPr>
+        <w:spacing w:after="0" w:line="257" w:lineRule="auto"/>
+        <w:jc w:val="left"/>
+      </w:pPr>
+      <w:r>
+        <w:rPr>
+          <w:rFonts w:hint="eastAsia"/>
+        </w:rPr>
+        <w:t>여기서 중요한 것은,</w:t>
+      </w:r>
+      <w:r>
+        <w:t xml:space="preserve"> </w:t>
+      </w:r>
+      <w:r>
+        <w:rPr>
+          <w:rFonts w:hint="eastAsia"/>
+        </w:rPr>
+        <w:t xml:space="preserve">위의 이미지와 같게 </w:t>
+      </w:r>
+      <w:r>
+        <w:t>Canvas</w:t>
+      </w:r>
+      <w:r>
+        <w:rPr>
+          <w:rFonts w:hint="eastAsia"/>
+        </w:rPr>
+        <w:t xml:space="preserve">의 </w:t>
+      </w:r>
+      <w:r>
+        <w:t>Canvas Scaler</w:t>
+      </w:r>
+      <w:r>
+        <w:rPr>
+          <w:rFonts w:hint="eastAsia"/>
+        </w:rPr>
+        <w:t xml:space="preserve">의 </w:t>
+      </w:r>
+      <w:r>
+        <w:rPr>
+          <w:b/>
+        </w:rPr>
+        <w:t>UI Scale Mode</w:t>
+      </w:r>
+      <w:r>
+        <w:rPr>
+          <w:rFonts w:hint="eastAsia"/>
+          <w:b/>
+        </w:rPr>
+        <w:t xml:space="preserve">를 </w:t>
+      </w:r>
+      <w:r>
+        <w:rPr>
+          <w:b/>
+        </w:rPr>
+        <w:t>Scale With Screen Size</w:t>
+      </w:r>
+      <w:r>
+        <w:rPr>
+          <w:rFonts w:hint="eastAsia"/>
+          <w:b/>
+        </w:rPr>
+        <w:t>로 설정</w:t>
+      </w:r>
+      <w:r>
+        <w:rPr>
+          <w:rFonts w:hint="eastAsia"/>
+        </w:rPr>
+        <w:t>해 주어야 한다는 것이다.</w:t>
+      </w:r>
+      <w:r>
+        <w:t xml:space="preserve"> </w:t>
+      </w:r>
+      <w:r>
+        <w:rPr>
+          <w:rFonts w:hint="eastAsia"/>
+        </w:rPr>
+        <w:t>참고자료에는 나와있지 않은 정보이므로 유의한다</w:t>
+      </w:r>
+      <w:r>
+        <w:t>.</w:t>
+      </w:r>
+    </w:p>
+    <w:p>
+      <w:pPr>
+        <w:spacing w:after="0" w:line="257" w:lineRule="auto"/>
+        <w:jc w:val="left"/>
+      </w:pPr>
+      <w:r>
+        <w:rPr>
+          <w:rFonts w:hint="eastAsia"/>
+        </w:rPr>
+        <w:t xml:space="preserve">기본 메뉴바를 다음과 같이 </w:t>
+      </w:r>
+      <w:r>
+        <w:t>Canva</w:t>
+      </w:r>
+      <w:r>
+        <w:rPr>
+          <w:rFonts w:hint="eastAsia"/>
+        </w:rPr>
+        <w:t>s에서 배치한다.</w:t>
+      </w:r>
+    </w:p>
+    <w:p>
+      <w:pPr>
+        <w:spacing w:after="0" w:line="257" w:lineRule="auto"/>
+        <w:jc w:val="left"/>
+      </w:pPr>
+      <w:r>
+        <w:rPr>
+          <w:noProof/>
+        </w:rPr>
+        <w:lastRenderedPageBreak/>
+        <w:drawing>
+          <wp:inline distT="0" distB="0" distL="0" distR="0" wp14:anchorId="4ED764AD" wp14:editId="0F47D974">
+            <wp:extent cx="4084320" cy="2383222"/>
+            <wp:effectExtent l="0" t="0" r="0" b="0"/>
+            <wp:docPr id="3" name="그림 3"/>
+            <wp:cNvGraphicFramePr>
+              <a:graphicFrameLocks xmlns:a="http://schemas.openxmlformats.org/drawingml/2006/main" noChangeAspect="1"/>
+            </wp:cNvGraphicFramePr>
+            <a:graphic xmlns:a="http://schemas.openxmlformats.org/drawingml/2006/main">
+              <a:graphicData uri="http://schemas.openxmlformats.org/drawingml/2006/picture">
+                <pic:pic xmlns:pic="http://schemas.openxmlformats.org/drawingml/2006/picture">
+                  <pic:nvPicPr>
+                    <pic:cNvPr id="1" name=""/>
+                    <pic:cNvPicPr/>
+                  </pic:nvPicPr>
+                  <pic:blipFill>
+                    <a:blip r:embed="rId11"/>
+                    <a:stretch>
+                      <a:fillRect/>
+                    </a:stretch>
+                  </pic:blipFill>
+                  <pic:spPr>
+                    <a:xfrm>
+                      <a:off x="0" y="0"/>
+                      <a:ext cx="4087176" cy="2384888"/>
+                    </a:xfrm>
+                    <a:prstGeom prst="rect">
+                      <a:avLst/>
+                    </a:prstGeom>
+                  </pic:spPr>
+                </pic:pic>
+              </a:graphicData>
+            </a:graphic>
+          </wp:inline>
+        </w:drawing>
+      </w:r>
+    </w:p>
+    <w:p>
+      <w:pPr>
+        <w:spacing w:after="0" w:line="257" w:lineRule="auto"/>
+        <w:jc w:val="left"/>
+      </w:pPr>
+      <w:r>
+        <w:rPr>
+          <w:rFonts w:hint="eastAsia"/>
+        </w:rPr>
+        <w:t xml:space="preserve">게임 </w:t>
+      </w:r>
+      <w:r>
+        <w:rPr>
+          <w:rFonts w:hint="eastAsia"/>
+        </w:rPr>
+        <w:t xml:space="preserve">실행 시 </w:t>
+      </w:r>
+      <w:r>
+        <w:rPr>
+          <w:rFonts w:hint="eastAsia"/>
+        </w:rPr>
+        <w:t xml:space="preserve">화면 사이즈에 관계 없이 </w:t>
+      </w:r>
+      <w:r>
+        <w:t>UI</w:t>
+      </w:r>
+      <w:r>
+        <w:rPr>
+          <w:rFonts w:hint="eastAsia"/>
+        </w:rPr>
+        <w:t>가 스케일링</w:t>
+      </w:r>
+      <w:r>
+        <w:rPr>
+          <w:rFonts w:hint="eastAsia"/>
+        </w:rPr>
+        <w:t xml:space="preserve"> </w:t>
+      </w:r>
+      <w:bookmarkStart w:id="1" w:name="_GoBack"/>
+      <w:bookmarkEnd w:id="1"/>
+      <w:r>
+        <w:rPr>
+          <w:rFonts w:hint="eastAsia"/>
+        </w:rPr>
+        <w:t>되는 것을 확인할 수 있다.</w:t>
+      </w:r>
+    </w:p>
+    <w:p>
+      <w:pPr>
+        <w:spacing w:after="0" w:line="257" w:lineRule="auto"/>
+        <w:jc w:val="left"/>
+      </w:pPr>
+      <w:r>
+        <w:rPr>
+          <w:noProof/>
+        </w:rPr>
+        <w:drawing>
+          <wp:inline distT="0" distB="0" distL="0" distR="0" wp14:anchorId="159E5588" wp14:editId="44C824EC">
+            <wp:extent cx="5731510" cy="3856355"/>
+            <wp:effectExtent l="0" t="0" r="2540" b="0"/>
+            <wp:docPr id="7" name="그림 7"/>
+            <wp:cNvGraphicFramePr>
+              <a:graphicFrameLocks xmlns:a="http://schemas.openxmlformats.org/drawingml/2006/main" noChangeAspect="1"/>
+            </wp:cNvGraphicFramePr>
+            <a:graphic xmlns:a="http://schemas.openxmlformats.org/drawingml/2006/main">
+              <a:graphicData uri="http://schemas.openxmlformats.org/drawingml/2006/picture">
+                <pic:pic xmlns:pic="http://schemas.openxmlformats.org/drawingml/2006/picture">
+                  <pic:nvPicPr>
+                    <pic:cNvPr id="1" name=""/>
+                    <pic:cNvPicPr/>
+                  </pic:nvPicPr>
+                  <pic:blipFill>
+                    <a:blip r:embed="rId12"/>
+                    <a:stretch>
+                      <a:fillRect/>
+                    </a:stretch>
+                  </pic:blipFill>
+                  <pic:spPr>
+                    <a:xfrm>
+                      <a:off x="0" y="0"/>
+                      <a:ext cx="5731510" cy="3856355"/>
+                    </a:xfrm>
+                    <a:prstGeom prst="rect">
+                      <a:avLst/>
+                    </a:prstGeom>
+                  </pic:spPr>
+                </pic:pic>
+              </a:graphicData>
+            </a:graphic>
+          </wp:inline>
+        </w:drawing>
+      </w:r>
+    </w:p>
+    <w:p>
+      <w:pPr>
+        <w:spacing w:after="0" w:line="257" w:lineRule="auto"/>
+        <w:jc w:val="left"/>
+        <w:rPr>
+          <w:rFonts w:hint="eastAsia"/>
+        </w:rPr>
+      </w:pPr>
     </w:p>
     <w:sectPr>
       <w:pgSz w:w="11906" w:h="16838"/>

--- a/Reports/Report_2.docx
+++ b/Reports/Report_2.docx
@@ -1296,8 +1296,6 @@
         </w:rPr>
         <w:t xml:space="preserve"> </w:t>
       </w:r>
-      <w:bookmarkStart w:id="1" w:name="_GoBack"/>
-      <w:bookmarkEnd w:id="1"/>
       <w:r>
         <w:rPr>
           <w:rFonts w:hint="eastAsia"/>
@@ -1355,10 +1353,214 @@
       <w:pPr>
         <w:spacing w:after="0" w:line="257" w:lineRule="auto"/>
         <w:jc w:val="left"/>
-        <w:rPr>
-          <w:rFonts w:hint="eastAsia"/>
-        </w:rPr>
-      </w:pPr>
+      </w:pPr>
+    </w:p>
+    <w:p>
+      <w:pPr>
+        <w:spacing w:after="0" w:line="257" w:lineRule="auto"/>
+        <w:jc w:val="left"/>
+      </w:pPr>
+      <w:r>
+        <w:rPr>
+          <w:rFonts w:hint="eastAsia"/>
+        </w:rPr>
+        <w:t>플레이어의 남은 H</w:t>
+      </w:r>
+      <w:r>
+        <w:t>P</w:t>
+      </w:r>
+      <w:r>
+        <w:rPr>
+          <w:rFonts w:hint="eastAsia"/>
+        </w:rPr>
+        <w:t xml:space="preserve">를 표시하는 </w:t>
+      </w:r>
+      <w:r>
+        <w:t>Health Bar</w:t>
+      </w:r>
+      <w:r>
+        <w:rPr>
+          <w:rFonts w:hint="eastAsia"/>
+        </w:rPr>
+        <w:t xml:space="preserve">와 </w:t>
+      </w:r>
+      <w:proofErr w:type="spellStart"/>
+      <w:r>
+        <w:rPr>
+          <w:rFonts w:hint="eastAsia"/>
+        </w:rPr>
+        <w:t>슈거의</w:t>
+      </w:r>
+      <w:proofErr w:type="spellEnd"/>
+      <w:r>
+        <w:rPr>
+          <w:rFonts w:hint="eastAsia"/>
+        </w:rPr>
+        <w:t xml:space="preserve"> 양을 표시하는 </w:t>
+      </w:r>
+      <w:r>
+        <w:t>Sugar Meter UI</w:t>
+      </w:r>
+      <w:r>
+        <w:rPr>
+          <w:rFonts w:hint="eastAsia"/>
+        </w:rPr>
+        <w:t>들 또한 배치한다.</w:t>
+      </w:r>
+      <w:r>
+        <w:t xml:space="preserve"> </w:t>
+      </w:r>
+      <w:r>
+        <w:rPr>
+          <w:rFonts w:hint="eastAsia"/>
+        </w:rPr>
+        <w:t>P</w:t>
+      </w:r>
+      <w:r>
+        <w:t xml:space="preserve">arent-Child </w:t>
+      </w:r>
+      <w:r>
+        <w:rPr>
+          <w:rFonts w:hint="eastAsia"/>
+        </w:rPr>
+        <w:t xml:space="preserve">관계를 이용하여 하나의 </w:t>
+      </w:r>
+      <w:r>
+        <w:t>UI</w:t>
+      </w:r>
+      <w:r>
+        <w:rPr>
+          <w:rFonts w:hint="eastAsia"/>
+        </w:rPr>
+        <w:t xml:space="preserve">요소가 종속된 </w:t>
+      </w:r>
+      <w:r>
+        <w:t>UI</w:t>
+      </w:r>
+      <w:r>
+        <w:rPr>
+          <w:rFonts w:hint="eastAsia"/>
+        </w:rPr>
+        <w:t>요소</w:t>
+      </w:r>
+      <w:r>
+        <w:rPr>
+          <w:rFonts w:hint="eastAsia"/>
+        </w:rPr>
+        <w:t xml:space="preserve">를 </w:t>
+      </w:r>
+      <w:r>
+        <w:rPr>
+          <w:rFonts w:hint="eastAsia"/>
+        </w:rPr>
+        <w:t>이동 및 사이즈조절 시</w:t>
+      </w:r>
+      <w:r>
+        <w:rPr>
+          <w:rFonts w:hint="eastAsia"/>
+        </w:rPr>
+        <w:t>에</w:t>
+      </w:r>
+      <w:r>
+        <w:rPr>
+          <w:rFonts w:hint="eastAsia"/>
+        </w:rPr>
+        <w:t xml:space="preserve"> </w:t>
+      </w:r>
+      <w:r>
+        <w:rPr>
+          <w:rFonts w:hint="eastAsia"/>
+        </w:rPr>
+        <w:t xml:space="preserve">알맞게 </w:t>
+      </w:r>
+      <w:bookmarkStart w:id="1" w:name="_GoBack"/>
+      <w:bookmarkEnd w:id="1"/>
+      <w:r>
+        <w:rPr>
+          <w:rFonts w:hint="eastAsia"/>
+        </w:rPr>
+        <w:t>따라가도록 한다.</w:t>
+      </w:r>
+    </w:p>
+    <w:p>
+      <w:pPr>
+        <w:spacing w:after="0" w:line="257" w:lineRule="auto"/>
+        <w:jc w:val="left"/>
+      </w:pPr>
+      <w:r>
+        <w:rPr>
+          <w:noProof/>
+        </w:rPr>
+        <w:lastRenderedPageBreak/>
+        <w:drawing>
+          <wp:inline distT="0" distB="0" distL="0" distR="0" wp14:anchorId="38B4CAD3" wp14:editId="5D27C50E">
+            <wp:extent cx="5731510" cy="2637155"/>
+            <wp:effectExtent l="0" t="0" r="2540" b="0"/>
+            <wp:docPr id="8" name="그림 8"/>
+            <wp:cNvGraphicFramePr>
+              <a:graphicFrameLocks xmlns:a="http://schemas.openxmlformats.org/drawingml/2006/main" noChangeAspect="1"/>
+            </wp:cNvGraphicFramePr>
+            <a:graphic xmlns:a="http://schemas.openxmlformats.org/drawingml/2006/main">
+              <a:graphicData uri="http://schemas.openxmlformats.org/drawingml/2006/picture">
+                <pic:pic xmlns:pic="http://schemas.openxmlformats.org/drawingml/2006/picture">
+                  <pic:nvPicPr>
+                    <pic:cNvPr id="1" name=""/>
+                    <pic:cNvPicPr/>
+                  </pic:nvPicPr>
+                  <pic:blipFill>
+                    <a:blip r:embed="rId13"/>
+                    <a:stretch>
+                      <a:fillRect/>
+                    </a:stretch>
+                  </pic:blipFill>
+                  <pic:spPr>
+                    <a:xfrm>
+                      <a:off x="0" y="0"/>
+                      <a:ext cx="5731510" cy="2637155"/>
+                    </a:xfrm>
+                    <a:prstGeom prst="rect">
+                      <a:avLst/>
+                    </a:prstGeom>
+                  </pic:spPr>
+                </pic:pic>
+              </a:graphicData>
+            </a:graphic>
+          </wp:inline>
+        </w:drawing>
+      </w:r>
+    </w:p>
+    <w:p>
+      <w:pPr>
+        <w:spacing w:after="0" w:line="257" w:lineRule="auto"/>
+        <w:jc w:val="left"/>
+        <w:rPr>
+          <w:rFonts w:hint="eastAsia"/>
+        </w:rPr>
+      </w:pPr>
+      <w:r>
+        <w:rPr>
+          <w:rFonts w:hint="eastAsia"/>
+        </w:rPr>
+        <w:t>위의 이미지에서</w:t>
+      </w:r>
+      <w:r>
+        <w:t xml:space="preserve"> Hierarchy</w:t>
+      </w:r>
+      <w:r>
+        <w:rPr>
+          <w:rFonts w:hint="eastAsia"/>
+        </w:rPr>
+        <w:t xml:space="preserve"> 패널을 살펴보면 </w:t>
+      </w:r>
+      <w:r>
+        <w:t>UI</w:t>
+      </w:r>
+      <w:r>
+        <w:rPr>
+          <w:rFonts w:hint="eastAsia"/>
+        </w:rPr>
+        <w:t>요소들 간의 관계를 확인할 수 있다.</w:t>
+      </w:r>
     </w:p>
     <w:sectPr>
       <w:pgSz w:w="11906" w:h="16838"/>
